--- a/Final/documentation/Project Process.docx
+++ b/Final/documentation/Project Process.docx
@@ -89,7 +89,15 @@
         <w:t xml:space="preserve">each section of the project would be worked on together. </w:t>
       </w:r>
       <w:r>
-        <w:t xml:space="preserve">We would focus on individual parts of each “next-step” subjects, reconvene to share answers, and come to agreed upon answers and conclusions </w:t>
+        <w:t xml:space="preserve">We would focus on individual parts of each “next-step” subjects, reconvene to share answers, and come to </w:t>
+      </w:r>
+      <w:proofErr w:type="spellStart"/>
+      <w:r>
+        <w:t>agreed</w:t>
+      </w:r>
+      <w:proofErr w:type="spellEnd"/>
+      <w:r>
+        <w:t xml:space="preserve"> upon answers and conclusions </w:t>
       </w:r>
       <w:r>
         <w:t>for</w:t>
@@ -134,7 +142,15 @@
         <w:t>jamin</w:t>
       </w:r>
       <w:r>
-        <w:t xml:space="preserve"> Aubry for suggesting the data site.</w:t>
+        <w:t xml:space="preserve"> </w:t>
+      </w:r>
+      <w:proofErr w:type="spellStart"/>
+      <w:r>
+        <w:t>Aubry</w:t>
+      </w:r>
+      <w:proofErr w:type="spellEnd"/>
+      <w:r>
+        <w:t xml:space="preserve"> for suggesting the data site.</w:t>
       </w:r>
     </w:p>
     <w:p>
@@ -278,7 +294,15 @@
         </w:numPr>
       </w:pPr>
       <w:r>
-        <w:t xml:space="preserve">A shared github repository was created to complete the project. </w:t>
+        <w:t xml:space="preserve">A shared </w:t>
+      </w:r>
+      <w:proofErr w:type="spellStart"/>
+      <w:r>
+        <w:t>github</w:t>
+      </w:r>
+      <w:proofErr w:type="spellEnd"/>
+      <w:r>
+        <w:t xml:space="preserve"> repository was created to complete the project. </w:t>
       </w:r>
     </w:p>
     <w:p>
@@ -408,13 +432,15 @@
       </w:pPr>
       <w:r>
         <w:lastRenderedPageBreak/>
-        <w:t>Ben Aubry focused on the d</w:t>
-      </w:r>
-      <w:r>
-        <w:t>ifferences between corporate bond yields with ratings of AAA, BBB, and B ratings, vs the 5-year Treasury Bond yield</w:t>
-      </w:r>
-      <w:r>
-        <w:t>.</w:t>
+        <w:t xml:space="preserve">Ben </w:t>
+      </w:r>
+      <w:proofErr w:type="spellStart"/>
+      <w:r>
+        <w:t>Aubry</w:t>
+      </w:r>
+      <w:proofErr w:type="spellEnd"/>
+      <w:r>
+        <w:t xml:space="preserve"> focused on the differences between corporate bond yields with ratings of AAA, BBB, and B ratings, vs the 5-year Treasury Bond yield.</w:t>
       </w:r>
     </w:p>
     <w:p>
@@ -440,11 +466,481 @@
         </w:numPr>
       </w:pPr>
       <w:r>
-        <w:t>Gary Fisher focused on t</w:t>
-      </w:r>
-      <w:r>
-        <w:t>he S&amp;P 500’s average dividend yield vs the difference between the US 10-year Treasury Bond yield and the US 2-year Treasury Bond yield</w:t>
-      </w:r>
+        <w:t>Gary Fisher focused on the S&amp;P 500’s average dividend yield vs the difference between the US 10-year Treasury Bond yield and the US 2-year Treasury Bond yield.</w:t>
+      </w:r>
+    </w:p>
+    <w:p>
+      <w:pPr>
+        <w:pStyle w:val="ListParagraph"/>
+        <w:numPr>
+          <w:ilvl w:val="2"/>
+          <w:numId w:val="1"/>
+        </w:numPr>
+      </w:pPr>
+      <w:r>
+        <w:t>These were his general steps taken</w:t>
+      </w:r>
+    </w:p>
+    <w:p>
+      <w:pPr>
+        <w:pStyle w:val="ListParagraph"/>
+        <w:numPr>
+          <w:ilvl w:val="3"/>
+          <w:numId w:val="1"/>
+        </w:numPr>
+      </w:pPr>
+      <w:r>
+        <w:t>Import</w:t>
+      </w:r>
+      <w:r>
+        <w:t>ed</w:t>
+      </w:r>
+      <w:r>
+        <w:t xml:space="preserve"> </w:t>
+      </w:r>
+      <w:r>
+        <w:t>d</w:t>
+      </w:r>
+      <w:r>
+        <w:t>ata from CSVs</w:t>
+      </w:r>
+    </w:p>
+    <w:p>
+      <w:pPr>
+        <w:pStyle w:val="ListParagraph"/>
+        <w:numPr>
+          <w:ilvl w:val="3"/>
+          <w:numId w:val="1"/>
+        </w:numPr>
+      </w:pPr>
+      <w:r>
+        <w:t>Merge</w:t>
+      </w:r>
+      <w:r>
+        <w:t>d</w:t>
+      </w:r>
+      <w:r>
+        <w:t xml:space="preserve"> the </w:t>
+      </w:r>
+      <w:r>
+        <w:t>d</w:t>
+      </w:r>
+      <w:r>
+        <w:t>ata using Outer method</w:t>
+      </w:r>
+    </w:p>
+    <w:p>
+      <w:pPr>
+        <w:pStyle w:val="ListParagraph"/>
+        <w:numPr>
+          <w:ilvl w:val="3"/>
+          <w:numId w:val="1"/>
+        </w:numPr>
+      </w:pPr>
+      <w:r>
+        <w:t>Sort</w:t>
+      </w:r>
+      <w:r>
+        <w:t>ed</w:t>
+      </w:r>
+      <w:r>
+        <w:t xml:space="preserve"> the </w:t>
+      </w:r>
+      <w:r>
+        <w:t>d</w:t>
+      </w:r>
+      <w:r>
+        <w:t>ata by Index</w:t>
+      </w:r>
+    </w:p>
+    <w:p>
+      <w:pPr>
+        <w:pStyle w:val="ListParagraph"/>
+        <w:numPr>
+          <w:ilvl w:val="3"/>
+          <w:numId w:val="1"/>
+        </w:numPr>
+      </w:pPr>
+      <w:r>
+        <w:t>Change</w:t>
+      </w:r>
+      <w:r>
+        <w:t>d</w:t>
+      </w:r>
+      <w:r>
+        <w:t xml:space="preserve"> </w:t>
+      </w:r>
+      <w:r>
+        <w:t>d</w:t>
+      </w:r>
+      <w:r>
+        <w:t>ate type to "datetime" for further sorting by date range</w:t>
+      </w:r>
+    </w:p>
+    <w:p>
+      <w:pPr>
+        <w:pStyle w:val="ListParagraph"/>
+        <w:numPr>
+          <w:ilvl w:val="3"/>
+          <w:numId w:val="1"/>
+        </w:numPr>
+      </w:pPr>
+      <w:r>
+        <w:t>Clean</w:t>
+      </w:r>
+      <w:r>
+        <w:t>ed</w:t>
+      </w:r>
+      <w:r>
+        <w:t xml:space="preserve"> data to start at earliest common start date for calculations</w:t>
+      </w:r>
+    </w:p>
+    <w:p>
+      <w:pPr>
+        <w:pStyle w:val="ListParagraph"/>
+        <w:numPr>
+          <w:ilvl w:val="3"/>
+          <w:numId w:val="1"/>
+        </w:numPr>
+      </w:pPr>
+      <w:r>
+        <w:t>Calculate</w:t>
+      </w:r>
+      <w:r>
+        <w:t>d</w:t>
+      </w:r>
+      <w:r>
+        <w:t xml:space="preserve"> Daily Dividend Yield from the monthly value</w:t>
+      </w:r>
+    </w:p>
+    <w:p>
+      <w:pPr>
+        <w:pStyle w:val="ListParagraph"/>
+        <w:numPr>
+          <w:ilvl w:val="3"/>
+          <w:numId w:val="1"/>
+        </w:numPr>
+      </w:pPr>
+      <w:r>
+        <w:t>Calculate</w:t>
+      </w:r>
+      <w:r>
+        <w:t>d</w:t>
+      </w:r>
+      <w:r>
+        <w:t xml:space="preserve"> daily percent returns</w:t>
+      </w:r>
+    </w:p>
+    <w:p>
+      <w:pPr>
+        <w:pStyle w:val="ListParagraph"/>
+        <w:numPr>
+          <w:ilvl w:val="3"/>
+          <w:numId w:val="1"/>
+        </w:numPr>
+      </w:pPr>
+      <w:r>
+        <w:t>Insert</w:t>
+      </w:r>
+      <w:r>
+        <w:t>ed</w:t>
+      </w:r>
+      <w:r>
+        <w:t xml:space="preserve"> daily percent returns into data</w:t>
+      </w:r>
+      <w:r>
+        <w:t xml:space="preserve"> </w:t>
+      </w:r>
+      <w:r>
+        <w:t>frame</w:t>
+      </w:r>
+    </w:p>
+    <w:p>
+      <w:pPr>
+        <w:pStyle w:val="ListParagraph"/>
+        <w:numPr>
+          <w:ilvl w:val="3"/>
+          <w:numId w:val="1"/>
+        </w:numPr>
+      </w:pPr>
+      <w:r>
+        <w:t>Check</w:t>
+      </w:r>
+      <w:r>
+        <w:t>ed</w:t>
+      </w:r>
+      <w:r>
+        <w:t xml:space="preserve"> for </w:t>
+      </w:r>
+      <w:proofErr w:type="spellStart"/>
+      <w:r>
+        <w:t>NaN</w:t>
+      </w:r>
+      <w:proofErr w:type="spellEnd"/>
+      <w:r>
+        <w:t xml:space="preserve"> values, and shape of data</w:t>
+      </w:r>
+      <w:r>
+        <w:t xml:space="preserve"> </w:t>
+      </w:r>
+      <w:r>
+        <w:t>frame</w:t>
+      </w:r>
+    </w:p>
+    <w:p>
+      <w:pPr>
+        <w:pStyle w:val="ListParagraph"/>
+        <w:numPr>
+          <w:ilvl w:val="3"/>
+          <w:numId w:val="1"/>
+        </w:numPr>
+      </w:pPr>
+      <w:r>
+        <w:t>Drop</w:t>
+      </w:r>
+      <w:r>
+        <w:t>ped</w:t>
+      </w:r>
+      <w:r>
+        <w:t xml:space="preserve"> </w:t>
+      </w:r>
+      <w:proofErr w:type="spellStart"/>
+      <w:r>
+        <w:t>NaN</w:t>
+      </w:r>
+      <w:proofErr w:type="spellEnd"/>
+      <w:r>
+        <w:t xml:space="preserve"> rows from data</w:t>
+      </w:r>
+      <w:r>
+        <w:t xml:space="preserve"> </w:t>
+      </w:r>
+      <w:r>
+        <w:t>frame</w:t>
+      </w:r>
+    </w:p>
+    <w:p>
+      <w:pPr>
+        <w:pStyle w:val="ListParagraph"/>
+        <w:numPr>
+          <w:ilvl w:val="3"/>
+          <w:numId w:val="1"/>
+        </w:numPr>
+      </w:pPr>
+      <w:r>
+        <w:t>Sort</w:t>
+      </w:r>
+      <w:r>
+        <w:t>ed</w:t>
+      </w:r>
+      <w:r>
+        <w:t xml:space="preserve"> </w:t>
+      </w:r>
+      <w:r>
+        <w:t>d</w:t>
+      </w:r>
+      <w:r>
+        <w:t>ata</w:t>
+      </w:r>
+      <w:r>
+        <w:t xml:space="preserve"> </w:t>
+      </w:r>
+      <w:r>
+        <w:t>frame by date range</w:t>
+      </w:r>
+    </w:p>
+    <w:p>
+      <w:pPr>
+        <w:pStyle w:val="ListParagraph"/>
+        <w:numPr>
+          <w:ilvl w:val="3"/>
+          <w:numId w:val="1"/>
+        </w:numPr>
+      </w:pPr>
+      <w:r>
+        <w:t>Calculate</w:t>
+      </w:r>
+      <w:r>
+        <w:t>d</w:t>
+      </w:r>
+      <w:r>
+        <w:t xml:space="preserve"> total returns for date range</w:t>
+      </w:r>
+    </w:p>
+    <w:p>
+      <w:pPr>
+        <w:pStyle w:val="ListParagraph"/>
+        <w:numPr>
+          <w:ilvl w:val="3"/>
+          <w:numId w:val="1"/>
+        </w:numPr>
+      </w:pPr>
+      <w:r>
+        <w:t>Creat</w:t>
+      </w:r>
+      <w:r>
+        <w:t>ed</w:t>
+      </w:r>
+      <w:r>
+        <w:t xml:space="preserve"> Master </w:t>
+      </w:r>
+      <w:r>
+        <w:t>d</w:t>
+      </w:r>
+      <w:r>
+        <w:t>ata</w:t>
+      </w:r>
+      <w:r>
+        <w:t xml:space="preserve"> </w:t>
+      </w:r>
+      <w:r>
+        <w:t>frame</w:t>
+      </w:r>
+      <w:r>
+        <w:t xml:space="preserve"> and dropped infinite numbers</w:t>
+      </w:r>
+    </w:p>
+    <w:p>
+      <w:pPr>
+        <w:pStyle w:val="ListParagraph"/>
+        <w:numPr>
+          <w:ilvl w:val="3"/>
+          <w:numId w:val="1"/>
+        </w:numPr>
+      </w:pPr>
+      <w:r>
+        <w:t>Create</w:t>
+      </w:r>
+      <w:r>
+        <w:t>d</w:t>
+      </w:r>
+      <w:r>
+        <w:t xml:space="preserve"> initial chart of variables used</w:t>
+      </w:r>
+      <w:r>
+        <w:t xml:space="preserve"> for charting</w:t>
+      </w:r>
+    </w:p>
+    <w:p>
+      <w:pPr>
+        <w:pStyle w:val="ListParagraph"/>
+        <w:numPr>
+          <w:ilvl w:val="3"/>
+          <w:numId w:val="1"/>
+        </w:numPr>
+      </w:pPr>
+      <w:r>
+        <w:t>Create</w:t>
+      </w:r>
+      <w:r>
+        <w:t>d</w:t>
+      </w:r>
+      <w:r>
+        <w:t xml:space="preserve"> function for scatter plots</w:t>
+      </w:r>
+    </w:p>
+    <w:p>
+      <w:pPr>
+        <w:pStyle w:val="ListParagraph"/>
+        <w:numPr>
+          <w:ilvl w:val="3"/>
+          <w:numId w:val="1"/>
+        </w:numPr>
+      </w:pPr>
+      <w:r>
+        <w:t>Created scatterplots of different variables for correlation comparisons</w:t>
+      </w:r>
+    </w:p>
+    <w:p>
+      <w:pPr>
+        <w:pStyle w:val="ListParagraph"/>
+        <w:numPr>
+          <w:ilvl w:val="3"/>
+          <w:numId w:val="1"/>
+        </w:numPr>
+      </w:pPr>
+      <w:r>
+        <w:t>Created daily return chart for primary variables used</w:t>
+      </w:r>
+    </w:p>
+    <w:p>
+      <w:pPr>
+        <w:pStyle w:val="ListParagraph"/>
+        <w:numPr>
+          <w:ilvl w:val="3"/>
+          <w:numId w:val="1"/>
+        </w:numPr>
+      </w:pPr>
+      <w:r>
+        <w:t>Created scatterplot of primary variables for correlation comparison</w:t>
+      </w:r>
+    </w:p>
+    <w:p>
+      <w:pPr>
+        <w:pStyle w:val="ListParagraph"/>
+        <w:numPr>
+          <w:ilvl w:val="3"/>
+          <w:numId w:val="1"/>
+        </w:numPr>
+      </w:pPr>
+      <w:r>
+        <w:t>Created primary line plots showing full range of data used in charts</w:t>
+      </w:r>
+    </w:p>
+    <w:p>
+      <w:pPr>
+        <w:pStyle w:val="ListParagraph"/>
+        <w:numPr>
+          <w:ilvl w:val="3"/>
+          <w:numId w:val="1"/>
+        </w:numPr>
+      </w:pPr>
+      <w:r>
+        <w:t>Created multiples line plots from different date ranges to show individual instances of findings from data</w:t>
+      </w:r>
+    </w:p>
+    <w:p/>
+    <w:p/>
+    <w:p>
+      <w:pPr>
+        <w:pStyle w:val="ListParagraph"/>
+        <w:numPr>
+          <w:ilvl w:val="1"/>
+          <w:numId w:val="1"/>
+        </w:numPr>
+      </w:pPr>
+      <w:r>
+        <w:t>Bruce Mark focused on Gold 1-month futures vs copper 1-month futures.</w:t>
+      </w:r>
+    </w:p>
+    <w:p>
+      <w:pPr>
+        <w:pStyle w:val="ListParagraph"/>
+        <w:numPr>
+          <w:ilvl w:val="2"/>
+          <w:numId w:val="1"/>
+        </w:numPr>
+      </w:pPr>
+      <w:r>
+        <w:t>These were his general steps taken</w:t>
+      </w:r>
+    </w:p>
+    <w:p>
+      <w:pPr>
+        <w:pStyle w:val="ListParagraph"/>
+        <w:numPr>
+          <w:ilvl w:val="3"/>
+          <w:numId w:val="1"/>
+        </w:numPr>
+      </w:pPr>
+      <w:r>
+        <w:t xml:space="preserve">Import csv’s, review data structure and for </w:t>
+      </w:r>
+      <w:proofErr w:type="gramStart"/>
+      <w:r>
+        <w:t>n/a’s</w:t>
+      </w:r>
+      <w:proofErr w:type="gramEnd"/>
       <w:r>
         <w:t>.</w:t>
       </w:r>
@@ -453,449 +949,377 @@
       <w:pPr>
         <w:pStyle w:val="ListParagraph"/>
         <w:numPr>
-          <w:ilvl w:val="2"/>
-          <w:numId w:val="1"/>
-        </w:numPr>
-      </w:pPr>
-      <w:r>
-        <w:t>These were his general steps taken</w:t>
-      </w:r>
-    </w:p>
-    <w:p>
-      <w:pPr>
-        <w:pStyle w:val="ListParagraph"/>
-        <w:numPr>
-          <w:ilvl w:val="3"/>
-          <w:numId w:val="1"/>
-        </w:numPr>
-      </w:pPr>
-      <w:r>
-        <w:t>Import</w:t>
-      </w:r>
-      <w:r>
-        <w:t>ed</w:t>
-      </w:r>
-      <w:r>
-        <w:t xml:space="preserve"> </w:t>
-      </w:r>
-      <w:r>
-        <w:t>d</w:t>
-      </w:r>
-      <w:r>
-        <w:t>ata from CSVs</w:t>
-      </w:r>
-    </w:p>
-    <w:p>
-      <w:pPr>
-        <w:pStyle w:val="ListParagraph"/>
-        <w:numPr>
-          <w:ilvl w:val="3"/>
-          <w:numId w:val="1"/>
-        </w:numPr>
-      </w:pPr>
-      <w:r>
-        <w:t>Merge</w:t>
-      </w:r>
-      <w:r>
-        <w:t>d</w:t>
-      </w:r>
-      <w:r>
-        <w:t xml:space="preserve"> the </w:t>
-      </w:r>
-      <w:r>
-        <w:t>d</w:t>
-      </w:r>
-      <w:r>
-        <w:t>ata using Outer method</w:t>
-      </w:r>
-    </w:p>
-    <w:p>
-      <w:pPr>
-        <w:pStyle w:val="ListParagraph"/>
-        <w:numPr>
-          <w:ilvl w:val="3"/>
-          <w:numId w:val="1"/>
-        </w:numPr>
-      </w:pPr>
-      <w:r>
-        <w:t>Sort</w:t>
-      </w:r>
-      <w:r>
-        <w:t>ed</w:t>
-      </w:r>
-      <w:r>
-        <w:t xml:space="preserve"> the </w:t>
-      </w:r>
-      <w:r>
-        <w:t>d</w:t>
-      </w:r>
-      <w:r>
-        <w:t>ata by Index</w:t>
-      </w:r>
-    </w:p>
-    <w:p>
-      <w:pPr>
-        <w:pStyle w:val="ListParagraph"/>
-        <w:numPr>
-          <w:ilvl w:val="3"/>
-          <w:numId w:val="1"/>
-        </w:numPr>
-      </w:pPr>
-      <w:r>
-        <w:t>Change</w:t>
-      </w:r>
-      <w:r>
-        <w:t>d</w:t>
-      </w:r>
-      <w:r>
-        <w:t xml:space="preserve"> </w:t>
-      </w:r>
-      <w:r>
-        <w:t>d</w:t>
-      </w:r>
-      <w:r>
-        <w:t>ate type to "datetime" for further sorting by date range</w:t>
-      </w:r>
-    </w:p>
-    <w:p>
-      <w:pPr>
-        <w:pStyle w:val="ListParagraph"/>
-        <w:numPr>
-          <w:ilvl w:val="3"/>
-          <w:numId w:val="1"/>
-        </w:numPr>
-      </w:pPr>
-      <w:r>
-        <w:t>Clean</w:t>
-      </w:r>
-      <w:r>
-        <w:t>ed</w:t>
-      </w:r>
-      <w:r>
-        <w:t xml:space="preserve"> data to start at earliest common start date for calculations</w:t>
-      </w:r>
-    </w:p>
-    <w:p>
-      <w:pPr>
-        <w:pStyle w:val="ListParagraph"/>
-        <w:numPr>
-          <w:ilvl w:val="3"/>
-          <w:numId w:val="1"/>
-        </w:numPr>
-      </w:pPr>
-      <w:r>
-        <w:t>Calculate</w:t>
-      </w:r>
-      <w:r>
-        <w:t>d</w:t>
-      </w:r>
-      <w:r>
-        <w:t xml:space="preserve"> Daily Dividend Yield from the monthly value</w:t>
-      </w:r>
-    </w:p>
-    <w:p>
-      <w:pPr>
-        <w:pStyle w:val="ListParagraph"/>
-        <w:numPr>
-          <w:ilvl w:val="3"/>
-          <w:numId w:val="1"/>
-        </w:numPr>
-      </w:pPr>
-      <w:r>
-        <w:t>Calculate</w:t>
-      </w:r>
-      <w:r>
-        <w:t>d</w:t>
-      </w:r>
-      <w:r>
-        <w:t xml:space="preserve"> daily percent returns</w:t>
-      </w:r>
-    </w:p>
-    <w:p>
-      <w:pPr>
-        <w:pStyle w:val="ListParagraph"/>
-        <w:numPr>
-          <w:ilvl w:val="3"/>
-          <w:numId w:val="1"/>
-        </w:numPr>
-      </w:pPr>
-      <w:r>
-        <w:t>Insert</w:t>
-      </w:r>
-      <w:r>
-        <w:t>ed</w:t>
-      </w:r>
-      <w:r>
-        <w:t xml:space="preserve"> daily percent returns into data</w:t>
-      </w:r>
-      <w:r>
-        <w:t xml:space="preserve"> </w:t>
-      </w:r>
-      <w:r>
-        <w:t>frame</w:t>
-      </w:r>
-    </w:p>
-    <w:p>
-      <w:pPr>
-        <w:pStyle w:val="ListParagraph"/>
-        <w:numPr>
-          <w:ilvl w:val="3"/>
-          <w:numId w:val="1"/>
-        </w:numPr>
-      </w:pPr>
-      <w:r>
-        <w:t>Check</w:t>
-      </w:r>
-      <w:r>
-        <w:t>ed</w:t>
-      </w:r>
-      <w:r>
-        <w:t xml:space="preserve"> for NaN values, and shape of data</w:t>
-      </w:r>
-      <w:r>
-        <w:t xml:space="preserve"> </w:t>
-      </w:r>
-      <w:r>
-        <w:t>frame</w:t>
-      </w:r>
-    </w:p>
-    <w:p>
-      <w:pPr>
-        <w:pStyle w:val="ListParagraph"/>
-        <w:numPr>
-          <w:ilvl w:val="3"/>
-          <w:numId w:val="1"/>
-        </w:numPr>
-      </w:pPr>
-      <w:r>
-        <w:t>Drop</w:t>
-      </w:r>
-      <w:r>
-        <w:t>ped</w:t>
-      </w:r>
-      <w:r>
-        <w:t xml:space="preserve"> NaN rows from data</w:t>
-      </w:r>
-      <w:r>
-        <w:t xml:space="preserve"> </w:t>
-      </w:r>
-      <w:r>
-        <w:t>frame</w:t>
-      </w:r>
-    </w:p>
-    <w:p>
-      <w:pPr>
-        <w:pStyle w:val="ListParagraph"/>
-        <w:numPr>
-          <w:ilvl w:val="3"/>
-          <w:numId w:val="1"/>
-        </w:numPr>
-      </w:pPr>
-      <w:r>
-        <w:t>Sort</w:t>
-      </w:r>
-      <w:r>
-        <w:t>ed</w:t>
-      </w:r>
-      <w:r>
-        <w:t xml:space="preserve"> </w:t>
-      </w:r>
-      <w:r>
-        <w:t>d</w:t>
-      </w:r>
-      <w:r>
-        <w:t>ata</w:t>
-      </w:r>
-      <w:r>
-        <w:t xml:space="preserve"> </w:t>
-      </w:r>
-      <w:r>
-        <w:t>frame by date range</w:t>
-      </w:r>
-    </w:p>
-    <w:p>
-      <w:pPr>
-        <w:pStyle w:val="ListParagraph"/>
-        <w:numPr>
-          <w:ilvl w:val="3"/>
-          <w:numId w:val="1"/>
-        </w:numPr>
-      </w:pPr>
-      <w:r>
-        <w:t>Calculate</w:t>
-      </w:r>
-      <w:r>
-        <w:t>d</w:t>
-      </w:r>
-      <w:r>
-        <w:t xml:space="preserve"> total returns for date range</w:t>
-      </w:r>
-    </w:p>
-    <w:p>
-      <w:pPr>
-        <w:pStyle w:val="ListParagraph"/>
-        <w:numPr>
-          <w:ilvl w:val="3"/>
-          <w:numId w:val="1"/>
-        </w:numPr>
-      </w:pPr>
-      <w:r>
-        <w:t>Creat</w:t>
-      </w:r>
-      <w:r>
-        <w:t>ed</w:t>
-      </w:r>
-      <w:r>
-        <w:t xml:space="preserve"> Master </w:t>
-      </w:r>
-      <w:r>
-        <w:t>d</w:t>
-      </w:r>
-      <w:r>
-        <w:t>ata</w:t>
-      </w:r>
-      <w:r>
-        <w:t xml:space="preserve"> </w:t>
-      </w:r>
-      <w:r>
-        <w:t>frame</w:t>
-      </w:r>
-      <w:r>
-        <w:t xml:space="preserve"> and dropped infinite numbers</w:t>
-      </w:r>
-    </w:p>
-    <w:p>
-      <w:pPr>
-        <w:pStyle w:val="ListParagraph"/>
-        <w:numPr>
-          <w:ilvl w:val="3"/>
-          <w:numId w:val="1"/>
-        </w:numPr>
-      </w:pPr>
-      <w:r>
-        <w:t>Create</w:t>
-      </w:r>
-      <w:r>
-        <w:t>d</w:t>
-      </w:r>
-      <w:r>
-        <w:t xml:space="preserve"> initial chart of variables used</w:t>
-      </w:r>
-      <w:r>
-        <w:t xml:space="preserve"> for charting</w:t>
-      </w:r>
-    </w:p>
-    <w:p>
-      <w:pPr>
-        <w:pStyle w:val="ListParagraph"/>
-        <w:numPr>
-          <w:ilvl w:val="3"/>
-          <w:numId w:val="1"/>
-        </w:numPr>
-      </w:pPr>
-      <w:r>
-        <w:t>Create</w:t>
-      </w:r>
-      <w:r>
-        <w:t>d</w:t>
-      </w:r>
-      <w:r>
-        <w:t xml:space="preserve"> function for scatter plots</w:t>
-      </w:r>
-    </w:p>
-    <w:p>
-      <w:pPr>
-        <w:pStyle w:val="ListParagraph"/>
-        <w:numPr>
-          <w:ilvl w:val="3"/>
-          <w:numId w:val="1"/>
-        </w:numPr>
-      </w:pPr>
-      <w:r>
-        <w:t>Created scatterplots of different variables for correlation comparisons</w:t>
-      </w:r>
-    </w:p>
-    <w:p>
-      <w:pPr>
-        <w:pStyle w:val="ListParagraph"/>
-        <w:numPr>
-          <w:ilvl w:val="3"/>
-          <w:numId w:val="1"/>
-        </w:numPr>
-      </w:pPr>
-      <w:r>
-        <w:t>Created daily return chart for primary variables used</w:t>
-      </w:r>
-    </w:p>
-    <w:p>
-      <w:pPr>
-        <w:pStyle w:val="ListParagraph"/>
-        <w:numPr>
-          <w:ilvl w:val="3"/>
-          <w:numId w:val="1"/>
-        </w:numPr>
-      </w:pPr>
-      <w:r>
-        <w:t>Created scatterplot of primary variables for correlation comparison</w:t>
-      </w:r>
-    </w:p>
-    <w:p>
-      <w:pPr>
-        <w:pStyle w:val="ListParagraph"/>
-        <w:numPr>
-          <w:ilvl w:val="3"/>
-          <w:numId w:val="1"/>
-        </w:numPr>
-      </w:pPr>
-      <w:r>
-        <w:t>Created primary line plots showing full range of data used in charts</w:t>
-      </w:r>
-    </w:p>
-    <w:p>
-      <w:pPr>
-        <w:pStyle w:val="ListParagraph"/>
-        <w:numPr>
-          <w:ilvl w:val="3"/>
-          <w:numId w:val="1"/>
-        </w:numPr>
-      </w:pPr>
-      <w:r>
-        <w:t>Created multiples line plots from different date ranges to show individual instances of findings from data</w:t>
+          <w:ilvl w:val="3"/>
+          <w:numId w:val="1"/>
+        </w:numPr>
+      </w:pPr>
+      <w:r>
+        <w:t>Sort the SP df by date</w:t>
+      </w:r>
+    </w:p>
+    <w:p>
+      <w:pPr>
+        <w:pStyle w:val="ListParagraph"/>
+        <w:numPr>
+          <w:ilvl w:val="3"/>
+          <w:numId w:val="1"/>
+        </w:numPr>
+      </w:pPr>
+      <w:r>
+        <w:t>Calculate the daily return for S&amp;P and add it to the df.</w:t>
+      </w:r>
+    </w:p>
+    <w:p>
+      <w:pPr>
+        <w:pStyle w:val="ListParagraph"/>
+        <w:numPr>
+          <w:ilvl w:val="3"/>
+          <w:numId w:val="1"/>
+        </w:numPr>
+      </w:pPr>
+      <w:r>
+        <w:t>Create separate DF’s for different timeframes and chart the S&amp;P settle price for these time periods. Each time period was approximately 1 year prior to the event:</w:t>
+      </w:r>
+      <w:r>
+        <w:tab/>
+      </w:r>
+    </w:p>
+    <w:p>
+      <w:pPr>
+        <w:pStyle w:val="ListParagraph"/>
+        <w:numPr>
+          <w:ilvl w:val="4"/>
+          <w:numId w:val="1"/>
+        </w:numPr>
+      </w:pPr>
+      <w:r>
+        <w:t>87 crash</w:t>
+      </w:r>
+    </w:p>
+    <w:p>
+      <w:pPr>
+        <w:pStyle w:val="ListParagraph"/>
+        <w:numPr>
+          <w:ilvl w:val="4"/>
+          <w:numId w:val="1"/>
+        </w:numPr>
+      </w:pPr>
+      <w:r>
+        <w:lastRenderedPageBreak/>
+        <w:t>LTCM</w:t>
+      </w:r>
+    </w:p>
+    <w:p>
+      <w:pPr>
+        <w:pStyle w:val="ListParagraph"/>
+        <w:numPr>
+          <w:ilvl w:val="4"/>
+          <w:numId w:val="1"/>
+        </w:numPr>
+      </w:pPr>
+      <w:r>
+        <w:t>Internet Bubble</w:t>
+      </w:r>
+    </w:p>
+    <w:p>
+      <w:pPr>
+        <w:pStyle w:val="ListParagraph"/>
+        <w:numPr>
+          <w:ilvl w:val="4"/>
+          <w:numId w:val="1"/>
+        </w:numPr>
+      </w:pPr>
+      <w:r>
+        <w:t xml:space="preserve">9/11 </w:t>
+      </w:r>
+    </w:p>
+    <w:p>
+      <w:pPr>
+        <w:pStyle w:val="ListParagraph"/>
+        <w:numPr>
+          <w:ilvl w:val="4"/>
+          <w:numId w:val="1"/>
+        </w:numPr>
+      </w:pPr>
+      <w:r>
+        <w:t>2008 Financial crisis</w:t>
+      </w:r>
+    </w:p>
+    <w:p>
+      <w:pPr>
+        <w:pStyle w:val="ListParagraph"/>
+        <w:numPr>
+          <w:ilvl w:val="4"/>
+          <w:numId w:val="1"/>
+        </w:numPr>
+      </w:pPr>
+      <w:r>
+        <w:t>2012 sell – off</w:t>
+      </w:r>
+    </w:p>
+    <w:p>
+      <w:pPr>
+        <w:pStyle w:val="ListParagraph"/>
+        <w:numPr>
+          <w:ilvl w:val="4"/>
+          <w:numId w:val="1"/>
+        </w:numPr>
+      </w:pPr>
+      <w:r>
+        <w:t>China Black Monday sell-off</w:t>
+      </w:r>
+    </w:p>
+    <w:p>
+      <w:pPr>
+        <w:pStyle w:val="ListParagraph"/>
+        <w:numPr>
+          <w:ilvl w:val="4"/>
+          <w:numId w:val="1"/>
+        </w:numPr>
+      </w:pPr>
+      <w:proofErr w:type="spellStart"/>
+      <w:r>
+        <w:t>Covid</w:t>
+      </w:r>
+      <w:proofErr w:type="spellEnd"/>
+      <w:r>
+        <w:t xml:space="preserve"> virus sell-off</w:t>
+      </w:r>
+    </w:p>
+    <w:p>
+      <w:pPr>
+        <w:pStyle w:val="ListParagraph"/>
+        <w:numPr>
+          <w:ilvl w:val="3"/>
+          <w:numId w:val="1"/>
+        </w:numPr>
+      </w:pPr>
+      <w:r>
+        <w:t>Merge the copper (CME future) and Gold (CME future) df’s by date</w:t>
+      </w:r>
+    </w:p>
+    <w:p>
+      <w:pPr>
+        <w:pStyle w:val="ListParagraph"/>
+        <w:numPr>
+          <w:ilvl w:val="3"/>
+          <w:numId w:val="1"/>
+        </w:numPr>
+      </w:pPr>
+      <w:r>
+        <w:t>Consolidate columns in df to date and settle price for both futures.</w:t>
+      </w:r>
+    </w:p>
+    <w:p>
+      <w:pPr>
+        <w:pStyle w:val="ListParagraph"/>
+        <w:numPr>
+          <w:ilvl w:val="3"/>
+          <w:numId w:val="1"/>
+        </w:numPr>
+      </w:pPr>
+      <w:r>
+        <w:t>Calculate the correlation of the copper and gold settle prices</w:t>
+      </w:r>
+    </w:p>
+    <w:p>
+      <w:pPr>
+        <w:pStyle w:val="ListParagraph"/>
+        <w:numPr>
+          <w:ilvl w:val="3"/>
+          <w:numId w:val="1"/>
+        </w:numPr>
+      </w:pPr>
+      <w:r>
+        <w:t>Calculate the copper gold ratio and add it to the df (copper settle / gold settle)</w:t>
+      </w:r>
+    </w:p>
+    <w:p>
+      <w:pPr>
+        <w:pStyle w:val="ListParagraph"/>
+        <w:numPr>
+          <w:ilvl w:val="3"/>
+          <w:numId w:val="1"/>
+        </w:numPr>
+      </w:pPr>
+      <w:r>
+        <w:t>Create the DF’s for different timeframes and chart the ratio for these periods.</w:t>
+      </w:r>
+    </w:p>
+    <w:p>
+      <w:pPr>
+        <w:pStyle w:val="ListParagraph"/>
+        <w:numPr>
+          <w:ilvl w:val="4"/>
+          <w:numId w:val="1"/>
+        </w:numPr>
+      </w:pPr>
+      <w:r>
+        <w:t>87 crash</w:t>
+      </w:r>
+    </w:p>
+    <w:p>
+      <w:pPr>
+        <w:pStyle w:val="ListParagraph"/>
+        <w:numPr>
+          <w:ilvl w:val="4"/>
+          <w:numId w:val="1"/>
+        </w:numPr>
+      </w:pPr>
+      <w:r>
+        <w:t>LTCM</w:t>
+      </w:r>
+    </w:p>
+    <w:p>
+      <w:pPr>
+        <w:pStyle w:val="ListParagraph"/>
+        <w:numPr>
+          <w:ilvl w:val="4"/>
+          <w:numId w:val="1"/>
+        </w:numPr>
+      </w:pPr>
+      <w:r>
+        <w:t>Internet Bubble</w:t>
+      </w:r>
+    </w:p>
+    <w:p>
+      <w:pPr>
+        <w:pStyle w:val="ListParagraph"/>
+        <w:numPr>
+          <w:ilvl w:val="4"/>
+          <w:numId w:val="1"/>
+        </w:numPr>
+      </w:pPr>
+      <w:r>
+        <w:t xml:space="preserve">9/11 </w:t>
+      </w:r>
+    </w:p>
+    <w:p>
+      <w:pPr>
+        <w:pStyle w:val="ListParagraph"/>
+        <w:numPr>
+          <w:ilvl w:val="4"/>
+          <w:numId w:val="1"/>
+        </w:numPr>
+      </w:pPr>
+      <w:r>
+        <w:t>2008 Financial crisis</w:t>
+      </w:r>
+    </w:p>
+    <w:p>
+      <w:pPr>
+        <w:pStyle w:val="ListParagraph"/>
+        <w:numPr>
+          <w:ilvl w:val="4"/>
+          <w:numId w:val="1"/>
+        </w:numPr>
+      </w:pPr>
+      <w:r>
+        <w:t>2012 sell – off</w:t>
+      </w:r>
+    </w:p>
+    <w:p>
+      <w:pPr>
+        <w:pStyle w:val="ListParagraph"/>
+        <w:numPr>
+          <w:ilvl w:val="4"/>
+          <w:numId w:val="1"/>
+        </w:numPr>
+      </w:pPr>
+      <w:r>
+        <w:t>China Black Monday sell-off</w:t>
+      </w:r>
+    </w:p>
+    <w:p>
+      <w:pPr>
+        <w:pStyle w:val="ListParagraph"/>
+        <w:numPr>
+          <w:ilvl w:val="4"/>
+          <w:numId w:val="1"/>
+        </w:numPr>
+      </w:pPr>
+      <w:proofErr w:type="spellStart"/>
+      <w:r>
+        <w:t>Covid</w:t>
+      </w:r>
+      <w:proofErr w:type="spellEnd"/>
+      <w:r>
+        <w:t xml:space="preserve"> virus sell-off</w:t>
+      </w:r>
+    </w:p>
+    <w:p>
+      <w:pPr>
+        <w:pStyle w:val="ListParagraph"/>
+        <w:numPr>
+          <w:ilvl w:val="3"/>
+          <w:numId w:val="1"/>
+        </w:numPr>
+      </w:pPr>
+      <w:r>
+        <w:t>Merge the copper gold df with the S&amp;P df</w:t>
+      </w:r>
+    </w:p>
+    <w:p>
+      <w:pPr>
+        <w:pStyle w:val="ListParagraph"/>
+        <w:numPr>
+          <w:ilvl w:val="3"/>
+          <w:numId w:val="1"/>
+        </w:numPr>
+      </w:pPr>
+      <w:r>
+        <w:t>Plot the S&amp;P settle price for each time period above against the Copper Gold ratio</w:t>
+      </w:r>
+    </w:p>
+    <w:p>
+      <w:pPr>
+        <w:pStyle w:val="ListParagraph"/>
+        <w:numPr>
+          <w:ilvl w:val="3"/>
+          <w:numId w:val="1"/>
+        </w:numPr>
+      </w:pPr>
+      <w:r>
+        <w:t>Calculate the daily change of the copper gold ratio and plot against the S&amp;P settle price for each time period.</w:t>
+      </w:r>
+    </w:p>
+    <w:p>
+      <w:pPr>
+        <w:pStyle w:val="ListParagraph"/>
+        <w:numPr>
+          <w:ilvl w:val="3"/>
+          <w:numId w:val="1"/>
+        </w:numPr>
+      </w:pPr>
+      <w:r>
+        <w:t>Calculate the correlation of the S&amp;P settle price against the Copper Gold ratio</w:t>
+      </w:r>
+    </w:p>
+    <w:p>
+      <w:pPr>
+        <w:pStyle w:val="ListParagraph"/>
+        <w:numPr>
+          <w:ilvl w:val="3"/>
+          <w:numId w:val="1"/>
+        </w:numPr>
+      </w:pPr>
+      <w:r>
+        <w:t>Plot the daily return of the S&amp;P settle price against the daily % change in the copper gold ratio.</w:t>
+      </w:r>
+    </w:p>
+    <w:p>
+      <w:pPr>
+        <w:pStyle w:val="ListParagraph"/>
+        <w:numPr>
+          <w:ilvl w:val="3"/>
+          <w:numId w:val="1"/>
+        </w:numPr>
+      </w:pPr>
+      <w:r>
+        <w:t>Calculate the correlations of copper gold ratio against the S&amp;P settle price for each time frame.</w:t>
       </w:r>
       <w:bookmarkStart w:id="0" w:name="_GoBack"/>
       <w:bookmarkEnd w:id="0"/>
-    </w:p>
-    <w:p/>
-    <w:p/>
-    <w:p>
-      <w:pPr>
-        <w:pStyle w:val="ListParagraph"/>
-        <w:numPr>
-          <w:ilvl w:val="1"/>
-          <w:numId w:val="1"/>
-        </w:numPr>
-      </w:pPr>
-      <w:r>
-        <w:t xml:space="preserve">Bruce Mark focused on </w:t>
-      </w:r>
-      <w:r>
-        <w:t>Gold 1-month futures vs copper 1-month futures</w:t>
-      </w:r>
-      <w:r>
-        <w:t>.</w:t>
-      </w:r>
-    </w:p>
-    <w:p>
-      <w:pPr>
-        <w:pStyle w:val="ListParagraph"/>
-        <w:numPr>
-          <w:ilvl w:val="2"/>
-          <w:numId w:val="1"/>
-        </w:numPr>
-      </w:pPr>
-      <w:r>
-        <w:t>These were his general steps taken</w:t>
-      </w:r>
     </w:p>
     <w:sectPr>
       <w:pgSz w:w="12240" w:h="15840"/>
@@ -1021,8 +1445,100 @@
       </w:rPr>
     </w:lvl>
   </w:abstractNum>
+  <w:abstractNum w:abstractNumId="1" w15:restartNumberingAfterBreak="0">
+    <w:nsid w:val="314851C7"/>
+    <w:multiLevelType w:val="hybridMultilevel"/>
+    <w:tmpl w:val="5AE0C9CA"/>
+    <w:lvl w:ilvl="0" w:tplc="04090011">
+      <w:start w:val="1"/>
+      <w:numFmt w:val="decimal"/>
+      <w:lvlText w:val="%1)"/>
+      <w:lvlJc w:val="left"/>
+      <w:pPr>
+        <w:ind w:left="720" w:hanging="360"/>
+      </w:pPr>
+      <w:rPr>
+        <w:rFonts w:hint="default"/>
+      </w:rPr>
+    </w:lvl>
+    <w:lvl w:ilvl="1" w:tplc="04090019">
+      <w:start w:val="1"/>
+      <w:numFmt w:val="lowerLetter"/>
+      <w:lvlText w:val="%2."/>
+      <w:lvlJc w:val="left"/>
+      <w:pPr>
+        <w:ind w:left="1440" w:hanging="360"/>
+      </w:pPr>
+    </w:lvl>
+    <w:lvl w:ilvl="2" w:tplc="0409001B" w:tentative="1">
+      <w:start w:val="1"/>
+      <w:numFmt w:val="lowerRoman"/>
+      <w:lvlText w:val="%3."/>
+      <w:lvlJc w:val="right"/>
+      <w:pPr>
+        <w:ind w:left="2160" w:hanging="180"/>
+      </w:pPr>
+    </w:lvl>
+    <w:lvl w:ilvl="3" w:tplc="0409000F" w:tentative="1">
+      <w:start w:val="1"/>
+      <w:numFmt w:val="decimal"/>
+      <w:lvlText w:val="%4."/>
+      <w:lvlJc w:val="left"/>
+      <w:pPr>
+        <w:ind w:left="2880" w:hanging="360"/>
+      </w:pPr>
+    </w:lvl>
+    <w:lvl w:ilvl="4" w:tplc="04090019" w:tentative="1">
+      <w:start w:val="1"/>
+      <w:numFmt w:val="lowerLetter"/>
+      <w:lvlText w:val="%5."/>
+      <w:lvlJc w:val="left"/>
+      <w:pPr>
+        <w:ind w:left="3600" w:hanging="360"/>
+      </w:pPr>
+    </w:lvl>
+    <w:lvl w:ilvl="5" w:tplc="0409001B" w:tentative="1">
+      <w:start w:val="1"/>
+      <w:numFmt w:val="lowerRoman"/>
+      <w:lvlText w:val="%6."/>
+      <w:lvlJc w:val="right"/>
+      <w:pPr>
+        <w:ind w:left="4320" w:hanging="180"/>
+      </w:pPr>
+    </w:lvl>
+    <w:lvl w:ilvl="6" w:tplc="0409000F" w:tentative="1">
+      <w:start w:val="1"/>
+      <w:numFmt w:val="decimal"/>
+      <w:lvlText w:val="%7."/>
+      <w:lvlJc w:val="left"/>
+      <w:pPr>
+        <w:ind w:left="5040" w:hanging="360"/>
+      </w:pPr>
+    </w:lvl>
+    <w:lvl w:ilvl="7" w:tplc="04090019" w:tentative="1">
+      <w:start w:val="1"/>
+      <w:numFmt w:val="lowerLetter"/>
+      <w:lvlText w:val="%8."/>
+      <w:lvlJc w:val="left"/>
+      <w:pPr>
+        <w:ind w:left="5760" w:hanging="360"/>
+      </w:pPr>
+    </w:lvl>
+    <w:lvl w:ilvl="8" w:tplc="0409001B" w:tentative="1">
+      <w:start w:val="1"/>
+      <w:numFmt w:val="lowerRoman"/>
+      <w:lvlText w:val="%9."/>
+      <w:lvlJc w:val="right"/>
+      <w:pPr>
+        <w:ind w:left="6480" w:hanging="180"/>
+      </w:pPr>
+    </w:lvl>
+  </w:abstractNum>
   <w:num w:numId="1">
     <w:abstractNumId w:val="0"/>
+  </w:num>
+  <w:num w:numId="2">
+    <w:abstractNumId w:val="1"/>
   </w:num>
 </w:numbering>
 </file>
